--- a/Control of Container Vessel/Assignment 3 Updated Topic.docx
+++ b/Control of Container Vessel/Assignment 3 Updated Topic.docx
@@ -336,6 +336,7 @@
       <w:r>
         <w:rPr>
           <w:rFonts w:ascii="Times New Roman" w:hAnsi="Times New Roman" w:cs="Times New Roman"/>
+          <w:noProof/>
           <w:sz w:val="28"/>
           <w:szCs w:val="28"/>
         </w:rPr>
@@ -378,6 +379,7 @@
       <w:r>
         <w:rPr>
           <w:rFonts w:ascii="Times New Roman" w:hAnsi="Times New Roman" w:cs="Times New Roman"/>
+          <w:noProof/>
           <w:sz w:val="28"/>
           <w:szCs w:val="28"/>
         </w:rPr>
@@ -1884,13 +1886,23 @@
               </w:rPr>
               <w:t>: Hydrodynamic moment acting on the ship’s hull [</w:t>
             </w:r>
-            <w:r>
-              <w:rPr>
-                <w:rFonts w:ascii="Times New Roman" w:eastAsiaTheme="minorEastAsia" w:hAnsi="Times New Roman" w:cs="Times New Roman"/>
-                <w:sz w:val="28"/>
-                <w:szCs w:val="28"/>
-              </w:rPr>
-              <w:t>kg.m]</w:t>
+            <w:proofErr w:type="spellStart"/>
+            <w:r>
+              <w:rPr>
+                <w:rFonts w:ascii="Times New Roman" w:eastAsiaTheme="minorEastAsia" w:hAnsi="Times New Roman" w:cs="Times New Roman"/>
+                <w:sz w:val="28"/>
+                <w:szCs w:val="28"/>
+              </w:rPr>
+              <w:t>kg.m</w:t>
+            </w:r>
+            <w:proofErr w:type="spellEnd"/>
+            <w:r>
+              <w:rPr>
+                <w:rFonts w:ascii="Times New Roman" w:eastAsiaTheme="minorEastAsia" w:hAnsi="Times New Roman" w:cs="Times New Roman"/>
+                <w:sz w:val="28"/>
+                <w:szCs w:val="28"/>
+              </w:rPr>
+              <w:t>]</w:t>
             </w:r>
           </w:p>
         </w:tc>
@@ -2120,13 +2132,23 @@
               </w:rPr>
               <w:t>: Hydrodynamic moment acting on ship’s rudder [</w:t>
             </w:r>
-            <w:r>
-              <w:rPr>
-                <w:rFonts w:ascii="Times New Roman" w:eastAsiaTheme="minorEastAsia" w:hAnsi="Times New Roman" w:cs="Times New Roman"/>
-                <w:sz w:val="28"/>
-                <w:szCs w:val="28"/>
-              </w:rPr>
-              <w:t>kg.m]</w:t>
+            <w:proofErr w:type="spellStart"/>
+            <w:r>
+              <w:rPr>
+                <w:rFonts w:ascii="Times New Roman" w:eastAsiaTheme="minorEastAsia" w:hAnsi="Times New Roman" w:cs="Times New Roman"/>
+                <w:sz w:val="28"/>
+                <w:szCs w:val="28"/>
+              </w:rPr>
+              <w:t>kg.m</w:t>
+            </w:r>
+            <w:proofErr w:type="spellEnd"/>
+            <w:r>
+              <w:rPr>
+                <w:rFonts w:ascii="Times New Roman" w:eastAsiaTheme="minorEastAsia" w:hAnsi="Times New Roman" w:cs="Times New Roman"/>
+                <w:sz w:val="28"/>
+                <w:szCs w:val="28"/>
+              </w:rPr>
+              <w:t>]</w:t>
             </w:r>
           </w:p>
         </w:tc>
@@ -2248,7 +2270,25 @@
                 <w:sz w:val="28"/>
                 <w:szCs w:val="28"/>
               </w:rPr>
-              <w:t xml:space="preserve">        : Hydrodynamic moment induced by thruster [kg.m]</w:t>
+              <w:t xml:space="preserve">        : Hydrodynamic moment induced by thruster [</w:t>
+            </w:r>
+            <w:proofErr w:type="spellStart"/>
+            <w:r>
+              <w:rPr>
+                <w:rFonts w:ascii="Times New Roman" w:eastAsiaTheme="minorEastAsia" w:hAnsi="Times New Roman" w:cs="Times New Roman"/>
+                <w:sz w:val="28"/>
+                <w:szCs w:val="28"/>
+              </w:rPr>
+              <w:t>kg.m</w:t>
+            </w:r>
+            <w:proofErr w:type="spellEnd"/>
+            <w:r>
+              <w:rPr>
+                <w:rFonts w:ascii="Times New Roman" w:eastAsiaTheme="minorEastAsia" w:hAnsi="Times New Roman" w:cs="Times New Roman"/>
+                <w:sz w:val="28"/>
+                <w:szCs w:val="28"/>
+              </w:rPr>
+              <w:t>]</w:t>
             </w:r>
           </w:p>
         </w:tc>
@@ -2289,16 +2329,6 @@
         </w:rPr>
         <w:t>on the earth-fixed coordinate system:</w:t>
       </w:r>
-    </w:p>
-    <w:p>
-      <w:pPr>
-        <w:jc w:val="both"/>
-        <w:rPr>
-          <w:rFonts w:ascii="Times New Roman" w:eastAsiaTheme="minorEastAsia" w:hAnsi="Times New Roman" w:cs="Times New Roman"/>
-          <w:sz w:val="28"/>
-          <w:szCs w:val="28"/>
-        </w:rPr>
-      </w:pPr>
     </w:p>
     <w:tbl>
       <w:tblPr>
@@ -3017,6 +3047,1341 @@
         <w:t>The controller adjusts both heading and speed simultaneously to navigate the desired trajectory</w:t>
       </w:r>
     </w:p>
+    <w:p>
+      <w:pPr>
+        <w:spacing w:line="360" w:lineRule="auto"/>
+        <w:jc w:val="both"/>
+        <w:rPr>
+          <w:rFonts w:ascii="Times New Roman" w:hAnsi="Times New Roman" w:cs="Times New Roman"/>
+          <w:sz w:val="28"/>
+          <w:szCs w:val="28"/>
+        </w:rPr>
+      </w:pPr>
+    </w:p>
+    <w:p>
+      <w:pPr>
+        <w:spacing w:line="360" w:lineRule="auto"/>
+        <w:jc w:val="both"/>
+        <w:rPr>
+          <w:rFonts w:ascii="Times New Roman" w:hAnsi="Times New Roman" w:cs="Times New Roman"/>
+          <w:sz w:val="28"/>
+          <w:szCs w:val="28"/>
+        </w:rPr>
+      </w:pPr>
+      <w:r>
+        <w:rPr>
+          <w:rFonts w:ascii="Times New Roman" w:hAnsi="Times New Roman" w:cs="Times New Roman"/>
+          <w:sz w:val="28"/>
+          <w:szCs w:val="28"/>
+        </w:rPr>
+        <w:t>Literature review</w:t>
+      </w:r>
+    </w:p>
+    <w:p>
+      <w:pPr>
+        <w:pStyle w:val="ListParagraph"/>
+        <w:numPr>
+          <w:ilvl w:val="0"/>
+          <w:numId w:val="7"/>
+        </w:numPr>
+        <w:spacing w:line="360" w:lineRule="auto"/>
+        <w:jc w:val="both"/>
+        <w:rPr>
+          <w:rFonts w:ascii="Times New Roman" w:hAnsi="Times New Roman" w:cs="Times New Roman"/>
+          <w:sz w:val="28"/>
+          <w:szCs w:val="28"/>
+        </w:rPr>
+      </w:pPr>
+      <w:r>
+        <w:rPr>
+          <w:rFonts w:ascii="Times New Roman" w:hAnsi="Times New Roman" w:cs="Times New Roman"/>
+          <w:sz w:val="28"/>
+          <w:szCs w:val="28"/>
+        </w:rPr>
+        <w:lastRenderedPageBreak/>
+        <w:t>Deep reinforcement learning based controller for ship navigation</w:t>
+      </w:r>
+      <w:r>
+        <w:rPr>
+          <w:rFonts w:ascii="Times New Roman" w:hAnsi="Times New Roman" w:cs="Times New Roman"/>
+          <w:sz w:val="28"/>
+          <w:szCs w:val="28"/>
+        </w:rPr>
+        <w:t xml:space="preserve"> </w:t>
+      </w:r>
+      <w:r>
+        <w:rPr>
+          <w:rFonts w:ascii="Times New Roman" w:hAnsi="Times New Roman" w:cs="Times New Roman"/>
+          <w:sz w:val="28"/>
+          <w:szCs w:val="28"/>
+        </w:rPr>
+        <w:t>(2023)</w:t>
+      </w:r>
+    </w:p>
+    <w:p>
+      <w:pPr>
+        <w:pStyle w:val="ListParagraph"/>
+        <w:numPr>
+          <w:ilvl w:val="0"/>
+          <w:numId w:val="4"/>
+        </w:numPr>
+        <w:spacing w:line="360" w:lineRule="auto"/>
+        <w:jc w:val="both"/>
+        <w:rPr>
+          <w:rFonts w:ascii="Times New Roman" w:hAnsi="Times New Roman" w:cs="Times New Roman"/>
+          <w:sz w:val="28"/>
+          <w:szCs w:val="28"/>
+        </w:rPr>
+      </w:pPr>
+      <w:r>
+        <w:rPr>
+          <w:rFonts w:ascii="Times New Roman" w:hAnsi="Times New Roman" w:cs="Times New Roman"/>
+          <w:sz w:val="28"/>
+          <w:szCs w:val="28"/>
+        </w:rPr>
+        <w:t xml:space="preserve">The paper uses </w:t>
+      </w:r>
+      <w:r>
+        <w:rPr>
+          <w:rFonts w:ascii="Times New Roman" w:hAnsi="Times New Roman" w:cs="Times New Roman"/>
+          <w:sz w:val="28"/>
+          <w:szCs w:val="28"/>
+        </w:rPr>
+        <w:t xml:space="preserve">DQN to control a 3 DOF vessel </w:t>
+      </w:r>
+      <w:r>
+        <w:rPr>
+          <w:rFonts w:ascii="Times New Roman" w:hAnsi="Times New Roman" w:cs="Times New Roman"/>
+          <w:sz w:val="28"/>
+          <w:szCs w:val="28"/>
+        </w:rPr>
+        <w:t>(</w:t>
+      </w:r>
+      <w:proofErr w:type="spellStart"/>
+      <w:r>
+        <w:rPr>
+          <w:rFonts w:ascii="Times New Roman" w:hAnsi="Times New Roman" w:cs="Times New Roman"/>
+          <w:sz w:val="28"/>
+          <w:szCs w:val="28"/>
+        </w:rPr>
+        <w:t>Krisco</w:t>
+      </w:r>
+      <w:proofErr w:type="spellEnd"/>
+      <w:r>
+        <w:rPr>
+          <w:rFonts w:ascii="Times New Roman" w:hAnsi="Times New Roman" w:cs="Times New Roman"/>
+          <w:sz w:val="28"/>
+          <w:szCs w:val="28"/>
+        </w:rPr>
+        <w:t xml:space="preserve"> container ship)</w:t>
+      </w:r>
+    </w:p>
+    <w:p>
+      <w:pPr>
+        <w:pStyle w:val="ListParagraph"/>
+        <w:numPr>
+          <w:ilvl w:val="0"/>
+          <w:numId w:val="4"/>
+        </w:numPr>
+        <w:spacing w:line="360" w:lineRule="auto"/>
+        <w:jc w:val="both"/>
+        <w:rPr>
+          <w:rFonts w:ascii="Times New Roman" w:hAnsi="Times New Roman" w:cs="Times New Roman"/>
+          <w:sz w:val="28"/>
+          <w:szCs w:val="28"/>
+        </w:rPr>
+      </w:pPr>
+      <w:r>
+        <w:rPr>
+          <w:rFonts w:ascii="Times New Roman" w:hAnsi="Times New Roman" w:cs="Times New Roman"/>
+          <w:sz w:val="28"/>
+          <w:szCs w:val="28"/>
+        </w:rPr>
+        <w:t>Tested with turning circle and zigzag</w:t>
+      </w:r>
+    </w:p>
+    <w:p>
+      <w:pPr>
+        <w:pStyle w:val="ListParagraph"/>
+        <w:numPr>
+          <w:ilvl w:val="0"/>
+          <w:numId w:val="4"/>
+        </w:numPr>
+        <w:spacing w:line="360" w:lineRule="auto"/>
+        <w:jc w:val="both"/>
+        <w:rPr>
+          <w:rFonts w:ascii="Times New Roman" w:hAnsi="Times New Roman" w:cs="Times New Roman"/>
+          <w:sz w:val="28"/>
+          <w:szCs w:val="28"/>
+        </w:rPr>
+      </w:pPr>
+      <w:r>
+        <w:rPr>
+          <w:rFonts w:ascii="Times New Roman" w:hAnsi="Times New Roman" w:cs="Times New Roman"/>
+          <w:sz w:val="28"/>
+          <w:szCs w:val="28"/>
+        </w:rPr>
+        <w:t xml:space="preserve">4 observation states: </w:t>
+      </w:r>
+      <w:r>
+        <w:rPr>
+          <w:rFonts w:ascii="Times New Roman" w:hAnsi="Times New Roman" w:cs="Times New Roman"/>
+          <w:sz w:val="28"/>
+          <w:szCs w:val="28"/>
+        </w:rPr>
+        <w:t xml:space="preserve">course-track error, </w:t>
+      </w:r>
+      <w:r>
+        <w:rPr>
+          <w:rFonts w:ascii="Times New Roman" w:hAnsi="Times New Roman" w:cs="Times New Roman"/>
+          <w:sz w:val="28"/>
+          <w:szCs w:val="28"/>
+        </w:rPr>
+        <w:t>course angle error, distance to destination, yaw rate.</w:t>
+      </w:r>
+    </w:p>
+    <w:p>
+      <w:pPr>
+        <w:pStyle w:val="ListParagraph"/>
+        <w:numPr>
+          <w:ilvl w:val="0"/>
+          <w:numId w:val="4"/>
+        </w:numPr>
+        <w:spacing w:line="360" w:lineRule="auto"/>
+        <w:jc w:val="both"/>
+        <w:rPr>
+          <w:rFonts w:ascii="Times New Roman" w:hAnsi="Times New Roman" w:cs="Times New Roman"/>
+          <w:sz w:val="28"/>
+          <w:szCs w:val="28"/>
+        </w:rPr>
+      </w:pPr>
+      <w:r>
+        <w:rPr>
+          <w:rFonts w:ascii="Times New Roman" w:hAnsi="Times New Roman" w:cs="Times New Roman"/>
+          <w:sz w:val="28"/>
+          <w:szCs w:val="28"/>
+        </w:rPr>
+        <w:t xml:space="preserve">3 discrete actions: </w:t>
+      </w:r>
+      <w:r>
+        <w:rPr>
+          <w:rFonts w:ascii="Times New Roman" w:hAnsi="Times New Roman" w:cs="Times New Roman"/>
+          <w:sz w:val="28"/>
+          <w:szCs w:val="28"/>
+        </w:rPr>
+        <w:t>rudder angle [-35</w:t>
+      </w:r>
+      <w:r>
+        <w:rPr>
+          <w:rFonts w:ascii="Times New Roman" w:hAnsi="Times New Roman" w:cs="Times New Roman"/>
+          <w:sz w:val="28"/>
+          <w:szCs w:val="28"/>
+          <w:vertAlign w:val="superscript"/>
+        </w:rPr>
+        <w:t>o</w:t>
+      </w:r>
+      <w:r>
+        <w:rPr>
+          <w:rFonts w:ascii="Times New Roman" w:hAnsi="Times New Roman" w:cs="Times New Roman"/>
+          <w:sz w:val="28"/>
+          <w:szCs w:val="28"/>
+        </w:rPr>
+        <w:t>, 0, 35</w:t>
+      </w:r>
+      <w:r>
+        <w:rPr>
+          <w:rFonts w:ascii="Times New Roman" w:hAnsi="Times New Roman" w:cs="Times New Roman"/>
+          <w:sz w:val="28"/>
+          <w:szCs w:val="28"/>
+          <w:vertAlign w:val="superscript"/>
+        </w:rPr>
+        <w:t>o</w:t>
+      </w:r>
+      <w:r>
+        <w:rPr>
+          <w:rFonts w:ascii="Times New Roman" w:hAnsi="Times New Roman" w:cs="Times New Roman"/>
+          <w:sz w:val="28"/>
+          <w:szCs w:val="28"/>
+        </w:rPr>
+        <w:t>]</w:t>
+      </w:r>
+    </w:p>
+    <w:p>
+      <w:pPr>
+        <w:pStyle w:val="ListParagraph"/>
+        <w:numPr>
+          <w:ilvl w:val="0"/>
+          <w:numId w:val="4"/>
+        </w:numPr>
+        <w:spacing w:line="360" w:lineRule="auto"/>
+        <w:jc w:val="both"/>
+        <w:rPr>
+          <w:rFonts w:ascii="Times New Roman" w:hAnsi="Times New Roman" w:cs="Times New Roman"/>
+          <w:sz w:val="28"/>
+          <w:szCs w:val="28"/>
+        </w:rPr>
+      </w:pPr>
+      <w:r>
+        <w:rPr>
+          <w:rFonts w:ascii="Times New Roman" w:hAnsi="Times New Roman" w:cs="Times New Roman"/>
+          <w:sz w:val="28"/>
+          <w:szCs w:val="28"/>
+        </w:rPr>
+        <w:t xml:space="preserve">3 reward functions: cross-track error, course angle error, distance to </w:t>
+      </w:r>
+      <w:r>
+        <w:rPr>
+          <w:rFonts w:ascii="Times New Roman" w:hAnsi="Times New Roman" w:cs="Times New Roman"/>
+          <w:sz w:val="28"/>
+          <w:szCs w:val="28"/>
+        </w:rPr>
+        <w:t>goal.</w:t>
+      </w:r>
+    </w:p>
+    <w:p>
+      <w:pPr>
+        <w:pStyle w:val="ListParagraph"/>
+        <w:numPr>
+          <w:ilvl w:val="0"/>
+          <w:numId w:val="4"/>
+        </w:numPr>
+        <w:spacing w:line="360" w:lineRule="auto"/>
+        <w:jc w:val="both"/>
+        <w:rPr>
+          <w:rFonts w:ascii="Times New Roman" w:hAnsi="Times New Roman" w:cs="Times New Roman"/>
+          <w:sz w:val="28"/>
+          <w:szCs w:val="28"/>
+        </w:rPr>
+      </w:pPr>
+      <w:r>
+        <w:rPr>
+          <w:rFonts w:ascii="Times New Roman" w:hAnsi="Times New Roman" w:cs="Times New Roman"/>
+          <w:sz w:val="28"/>
+          <w:szCs w:val="28"/>
+        </w:rPr>
+        <w:t>Tested with a model scale vessel</w:t>
+      </w:r>
+    </w:p>
+    <w:p>
+      <w:pPr>
+        <w:pStyle w:val="ListParagraph"/>
+        <w:numPr>
+          <w:ilvl w:val="0"/>
+          <w:numId w:val="7"/>
+        </w:numPr>
+        <w:spacing w:line="360" w:lineRule="auto"/>
+        <w:jc w:val="both"/>
+        <w:rPr>
+          <w:rFonts w:ascii="Times New Roman" w:hAnsi="Times New Roman" w:cs="Times New Roman"/>
+          <w:sz w:val="28"/>
+          <w:szCs w:val="28"/>
+        </w:rPr>
+      </w:pPr>
+      <w:r>
+        <w:rPr>
+          <w:rFonts w:ascii="Times New Roman" w:hAnsi="Times New Roman" w:cs="Times New Roman"/>
+          <w:sz w:val="28"/>
+          <w:szCs w:val="28"/>
+        </w:rPr>
+        <w:t>Deep Reinforcement Learning Based Optimal Trajectory</w:t>
+      </w:r>
+      <w:r>
+        <w:rPr>
+          <w:rFonts w:ascii="Times New Roman" w:hAnsi="Times New Roman" w:cs="Times New Roman"/>
+          <w:sz w:val="28"/>
+          <w:szCs w:val="28"/>
+        </w:rPr>
+        <w:br/>
+        <w:t>Tracking Control of Autonomous Underwater Vehicle</w:t>
+      </w:r>
+      <w:r>
+        <w:rPr>
+          <w:rFonts w:ascii="Times New Roman" w:hAnsi="Times New Roman" w:cs="Times New Roman"/>
+          <w:sz w:val="28"/>
+          <w:szCs w:val="28"/>
+        </w:rPr>
+        <w:t xml:space="preserve"> (2017)</w:t>
+      </w:r>
+    </w:p>
+    <w:p>
+      <w:pPr>
+        <w:pStyle w:val="ListParagraph"/>
+        <w:numPr>
+          <w:ilvl w:val="0"/>
+          <w:numId w:val="4"/>
+        </w:numPr>
+        <w:spacing w:line="360" w:lineRule="auto"/>
+        <w:jc w:val="both"/>
+        <w:rPr>
+          <w:rFonts w:ascii="Times New Roman" w:hAnsi="Times New Roman" w:cs="Times New Roman"/>
+          <w:sz w:val="28"/>
+          <w:szCs w:val="28"/>
+        </w:rPr>
+      </w:pPr>
+      <w:r>
+        <w:rPr>
+          <w:rFonts w:ascii="Times New Roman" w:hAnsi="Times New Roman" w:cs="Times New Roman"/>
+          <w:sz w:val="28"/>
+          <w:szCs w:val="28"/>
+        </w:rPr>
+        <w:t>The authors use DDPG to control a</w:t>
+      </w:r>
+      <w:r>
+        <w:rPr>
+          <w:rFonts w:ascii="Times New Roman" w:hAnsi="Times New Roman" w:cs="Times New Roman"/>
+          <w:sz w:val="28"/>
+          <w:szCs w:val="28"/>
+        </w:rPr>
+        <w:t>n</w:t>
+      </w:r>
+      <w:r>
+        <w:rPr>
+          <w:rFonts w:ascii="Times New Roman" w:hAnsi="Times New Roman" w:cs="Times New Roman"/>
+          <w:sz w:val="28"/>
+          <w:szCs w:val="28"/>
+        </w:rPr>
+        <w:t xml:space="preserve"> AUV</w:t>
+      </w:r>
+    </w:p>
+    <w:p>
+      <w:pPr>
+        <w:pStyle w:val="ListParagraph"/>
+        <w:numPr>
+          <w:ilvl w:val="0"/>
+          <w:numId w:val="4"/>
+        </w:numPr>
+        <w:spacing w:line="360" w:lineRule="auto"/>
+        <w:jc w:val="both"/>
+        <w:rPr>
+          <w:rFonts w:ascii="Times New Roman" w:hAnsi="Times New Roman" w:cs="Times New Roman"/>
+          <w:sz w:val="28"/>
+          <w:szCs w:val="28"/>
+        </w:rPr>
+      </w:pPr>
+      <w:r>
+        <w:rPr>
+          <w:rFonts w:ascii="Times New Roman" w:hAnsi="Times New Roman" w:cs="Times New Roman"/>
+          <w:sz w:val="28"/>
+          <w:szCs w:val="28"/>
+        </w:rPr>
+        <w:t>3-DOF =&gt; similar to an ASV</w:t>
+      </w:r>
+    </w:p>
+    <w:p>
+      <w:pPr>
+        <w:pStyle w:val="ListParagraph"/>
+        <w:numPr>
+          <w:ilvl w:val="0"/>
+          <w:numId w:val="4"/>
+        </w:numPr>
+        <w:spacing w:line="360" w:lineRule="auto"/>
+        <w:jc w:val="both"/>
+        <w:rPr>
+          <w:rFonts w:ascii="Times New Roman" w:hAnsi="Times New Roman" w:cs="Times New Roman"/>
+          <w:sz w:val="28"/>
+          <w:szCs w:val="28"/>
+        </w:rPr>
+      </w:pPr>
+      <w:r>
+        <w:rPr>
+          <w:rFonts w:ascii="Times New Roman" w:hAnsi="Times New Roman" w:cs="Times New Roman"/>
+          <w:sz w:val="28"/>
+          <w:szCs w:val="28"/>
+        </w:rPr>
+        <w:t>Compared with PID controller</w:t>
+      </w:r>
+    </w:p>
+    <w:p>
+      <w:pPr>
+        <w:pStyle w:val="ListParagraph"/>
+        <w:numPr>
+          <w:ilvl w:val="0"/>
+          <w:numId w:val="4"/>
+        </w:numPr>
+        <w:spacing w:line="360" w:lineRule="auto"/>
+        <w:jc w:val="both"/>
+        <w:rPr>
+          <w:rFonts w:ascii="Times New Roman" w:hAnsi="Times New Roman" w:cs="Times New Roman"/>
+          <w:sz w:val="28"/>
+          <w:szCs w:val="28"/>
+        </w:rPr>
+      </w:pPr>
+      <w:r>
+        <w:rPr>
+          <w:rFonts w:ascii="Times New Roman" w:hAnsi="Times New Roman" w:cs="Times New Roman"/>
+          <w:sz w:val="28"/>
+          <w:szCs w:val="28"/>
+        </w:rPr>
+        <w:t>2 test scenarios: straight line and curve line</w:t>
+      </w:r>
+    </w:p>
+    <w:p>
+      <w:pPr>
+        <w:pStyle w:val="ListParagraph"/>
+        <w:numPr>
+          <w:ilvl w:val="0"/>
+          <w:numId w:val="4"/>
+        </w:numPr>
+        <w:spacing w:line="360" w:lineRule="auto"/>
+        <w:jc w:val="both"/>
+        <w:rPr>
+          <w:rFonts w:ascii="Times New Roman" w:hAnsi="Times New Roman" w:cs="Times New Roman"/>
+          <w:sz w:val="28"/>
+          <w:szCs w:val="28"/>
+        </w:rPr>
+      </w:pPr>
+      <w:r>
+        <w:rPr>
+          <w:rFonts w:ascii="Times New Roman" w:hAnsi="Times New Roman" w:cs="Times New Roman"/>
+          <w:sz w:val="28"/>
+          <w:szCs w:val="28"/>
+        </w:rPr>
+        <w:t>DRL higher accuracy and more stability than PID</w:t>
+      </w:r>
+    </w:p>
+    <w:p>
+      <w:pPr>
+        <w:pStyle w:val="ListParagraph"/>
+        <w:numPr>
+          <w:ilvl w:val="0"/>
+          <w:numId w:val="7"/>
+        </w:numPr>
+        <w:spacing w:line="360" w:lineRule="auto"/>
+        <w:jc w:val="both"/>
+        <w:rPr>
+          <w:rFonts w:ascii="Times New Roman" w:hAnsi="Times New Roman" w:cs="Times New Roman"/>
+          <w:sz w:val="28"/>
+          <w:szCs w:val="28"/>
+        </w:rPr>
+      </w:pPr>
+      <w:r>
+        <w:rPr>
+          <w:rFonts w:ascii="Times New Roman" w:hAnsi="Times New Roman" w:cs="Times New Roman"/>
+          <w:sz w:val="28"/>
+          <w:szCs w:val="28"/>
+        </w:rPr>
+        <w:t>Autonomous Surface Vehicle Control Method Using</w:t>
+      </w:r>
+      <w:r>
+        <w:rPr>
+          <w:rFonts w:ascii="Times New Roman" w:hAnsi="Times New Roman" w:cs="Times New Roman"/>
+          <w:sz w:val="28"/>
+          <w:szCs w:val="28"/>
+        </w:rPr>
+        <w:br/>
+        <w:t>Deep Reinforcement Learning</w:t>
+      </w:r>
+      <w:r>
+        <w:rPr>
+          <w:rFonts w:ascii="Times New Roman" w:hAnsi="Times New Roman" w:cs="Times New Roman"/>
+          <w:sz w:val="28"/>
+          <w:szCs w:val="28"/>
+        </w:rPr>
+        <w:t xml:space="preserve"> (</w:t>
+      </w:r>
+      <w:r>
+        <w:rPr>
+          <w:rFonts w:ascii="Times New Roman" w:hAnsi="Times New Roman" w:cs="Times New Roman"/>
+          <w:sz w:val="28"/>
+          <w:szCs w:val="28"/>
+        </w:rPr>
+        <w:t>2020)</w:t>
+      </w:r>
+    </w:p>
+    <w:p>
+      <w:pPr>
+        <w:pStyle w:val="ListParagraph"/>
+        <w:numPr>
+          <w:ilvl w:val="0"/>
+          <w:numId w:val="4"/>
+        </w:numPr>
+        <w:spacing w:line="360" w:lineRule="auto"/>
+        <w:jc w:val="both"/>
+        <w:rPr>
+          <w:rFonts w:ascii="Times New Roman" w:hAnsi="Times New Roman" w:cs="Times New Roman"/>
+          <w:sz w:val="28"/>
+          <w:szCs w:val="28"/>
+        </w:rPr>
+      </w:pPr>
+      <w:r>
+        <w:rPr>
+          <w:rFonts w:ascii="Times New Roman" w:hAnsi="Times New Roman" w:cs="Times New Roman"/>
+          <w:sz w:val="28"/>
+          <w:szCs w:val="28"/>
+        </w:rPr>
+        <w:t>4 thruster ASV</w:t>
+      </w:r>
+      <w:r>
+        <w:rPr>
+          <w:rFonts w:ascii="Times New Roman" w:hAnsi="Times New Roman" w:cs="Times New Roman"/>
+          <w:sz w:val="28"/>
+          <w:szCs w:val="28"/>
+        </w:rPr>
+        <w:t xml:space="preserve"> using DDPG</w:t>
+      </w:r>
+    </w:p>
+    <w:p>
+      <w:pPr>
+        <w:pStyle w:val="ListParagraph"/>
+        <w:numPr>
+          <w:ilvl w:val="0"/>
+          <w:numId w:val="4"/>
+        </w:numPr>
+        <w:spacing w:line="360" w:lineRule="auto"/>
+        <w:jc w:val="both"/>
+        <w:rPr>
+          <w:rFonts w:ascii="Times New Roman" w:hAnsi="Times New Roman" w:cs="Times New Roman"/>
+          <w:sz w:val="28"/>
+          <w:szCs w:val="28"/>
+        </w:rPr>
+      </w:pPr>
+      <w:r>
+        <w:rPr>
+          <w:rFonts w:ascii="Times New Roman" w:hAnsi="Times New Roman" w:cs="Times New Roman"/>
+          <w:sz w:val="28"/>
+          <w:szCs w:val="28"/>
+        </w:rPr>
+        <w:t xml:space="preserve">Simulation in MATLAB </w:t>
+      </w:r>
+      <w:r>
+        <w:rPr>
+          <w:rFonts w:ascii="Times New Roman" w:hAnsi="Times New Roman" w:cs="Times New Roman"/>
+          <w:sz w:val="28"/>
+          <w:szCs w:val="28"/>
+        </w:rPr>
+        <w:t>with reinforcement learning toolbox</w:t>
+      </w:r>
+    </w:p>
+    <w:p>
+      <w:pPr>
+        <w:pStyle w:val="ListParagraph"/>
+        <w:numPr>
+          <w:ilvl w:val="0"/>
+          <w:numId w:val="4"/>
+        </w:numPr>
+        <w:spacing w:line="360" w:lineRule="auto"/>
+        <w:jc w:val="both"/>
+        <w:rPr>
+          <w:rFonts w:ascii="Times New Roman" w:hAnsi="Times New Roman" w:cs="Times New Roman"/>
+          <w:sz w:val="28"/>
+          <w:szCs w:val="28"/>
+        </w:rPr>
+      </w:pPr>
+      <w:r>
+        <w:rPr>
+          <w:rFonts w:ascii="Times New Roman" w:hAnsi="Times New Roman" w:cs="Times New Roman"/>
+          <w:sz w:val="28"/>
+          <w:szCs w:val="28"/>
+        </w:rPr>
+        <w:t xml:space="preserve">Higher performance when </w:t>
+      </w:r>
+      <w:r>
+        <w:rPr>
+          <w:rFonts w:ascii="Times New Roman" w:hAnsi="Times New Roman" w:cs="Times New Roman"/>
+          <w:sz w:val="28"/>
+          <w:szCs w:val="28"/>
+        </w:rPr>
+        <w:t>compared</w:t>
+      </w:r>
+      <w:r>
+        <w:rPr>
+          <w:rFonts w:ascii="Times New Roman" w:hAnsi="Times New Roman" w:cs="Times New Roman"/>
+          <w:sz w:val="28"/>
+          <w:szCs w:val="28"/>
+        </w:rPr>
+        <w:t xml:space="preserve"> to nonlinear model predictive control (NMPC) method</w:t>
+      </w:r>
+      <w:r>
+        <w:rPr>
+          <w:rFonts w:ascii="Times New Roman" w:hAnsi="Times New Roman" w:cs="Times New Roman"/>
+          <w:sz w:val="28"/>
+          <w:szCs w:val="28"/>
+        </w:rPr>
+        <w:t xml:space="preserve"> </w:t>
+      </w:r>
+      <w:r>
+        <w:rPr>
+          <w:rFonts w:ascii="Times New Roman" w:hAnsi="Times New Roman" w:cs="Times New Roman"/>
+          <w:sz w:val="28"/>
+          <w:szCs w:val="28"/>
+        </w:rPr>
+        <w:t>in the fixed-point control experiment</w:t>
+      </w:r>
+    </w:p>
+    <w:p>
+      <w:pPr>
+        <w:pStyle w:val="ListParagraph"/>
+        <w:numPr>
+          <w:ilvl w:val="0"/>
+          <w:numId w:val="4"/>
+        </w:numPr>
+        <w:spacing w:line="360" w:lineRule="auto"/>
+        <w:jc w:val="both"/>
+        <w:rPr>
+          <w:rFonts w:ascii="Times New Roman" w:hAnsi="Times New Roman" w:cs="Times New Roman"/>
+          <w:sz w:val="28"/>
+          <w:szCs w:val="28"/>
+        </w:rPr>
+      </w:pPr>
+      <w:r>
+        <w:rPr>
+          <w:rFonts w:ascii="Times New Roman" w:hAnsi="Times New Roman" w:cs="Times New Roman"/>
+          <w:sz w:val="28"/>
+          <w:szCs w:val="28"/>
+        </w:rPr>
+        <w:t>Have the ability of trajectory tracking</w:t>
+      </w:r>
+    </w:p>
+    <w:p>
+      <w:pPr>
+        <w:pStyle w:val="ListParagraph"/>
+        <w:numPr>
+          <w:ilvl w:val="0"/>
+          <w:numId w:val="7"/>
+        </w:numPr>
+        <w:spacing w:line="360" w:lineRule="auto"/>
+        <w:jc w:val="both"/>
+        <w:rPr>
+          <w:rFonts w:ascii="Times New Roman" w:hAnsi="Times New Roman" w:cs="Times New Roman"/>
+          <w:sz w:val="28"/>
+          <w:szCs w:val="28"/>
+        </w:rPr>
+      </w:pPr>
+      <w:r>
+        <w:rPr>
+          <w:rFonts w:ascii="Times New Roman" w:hAnsi="Times New Roman" w:cs="Times New Roman"/>
+          <w:sz w:val="28"/>
+          <w:szCs w:val="28"/>
+        </w:rPr>
+        <w:t>Control Design of a Marine Vessel System Using Reinforcement</w:t>
+      </w:r>
+      <w:r>
+        <w:rPr>
+          <w:rFonts w:ascii="Times New Roman" w:hAnsi="Times New Roman" w:cs="Times New Roman"/>
+          <w:sz w:val="28"/>
+          <w:szCs w:val="28"/>
+        </w:rPr>
+        <w:br/>
+        <w:t>Learning</w:t>
+      </w:r>
+      <w:r>
+        <w:rPr>
+          <w:rFonts w:ascii="Times New Roman" w:hAnsi="Times New Roman" w:cs="Times New Roman"/>
+          <w:sz w:val="28"/>
+          <w:szCs w:val="28"/>
+        </w:rPr>
+        <w:t xml:space="preserve"> </w:t>
+      </w:r>
+      <w:r>
+        <w:rPr>
+          <w:rFonts w:ascii="Times New Roman" w:hAnsi="Times New Roman" w:cs="Times New Roman"/>
+          <w:sz w:val="28"/>
+          <w:szCs w:val="28"/>
+        </w:rPr>
+        <w:t>(2018)</w:t>
+      </w:r>
+    </w:p>
+    <w:p>
+      <w:pPr>
+        <w:pStyle w:val="ListParagraph"/>
+        <w:numPr>
+          <w:ilvl w:val="0"/>
+          <w:numId w:val="4"/>
+        </w:numPr>
+        <w:rPr>
+          <w:rFonts w:ascii="Times New Roman" w:hAnsi="Times New Roman" w:cs="Times New Roman"/>
+          <w:sz w:val="28"/>
+          <w:szCs w:val="28"/>
+        </w:rPr>
+      </w:pPr>
+      <w:r>
+        <w:rPr>
+          <w:rFonts w:ascii="Times New Roman" w:hAnsi="Times New Roman" w:cs="Times New Roman"/>
+          <w:sz w:val="28"/>
+          <w:szCs w:val="28"/>
+        </w:rPr>
+        <w:t>Use Policy Iteration (PI) to control a 3-DOF marine vessel system</w:t>
+      </w:r>
+    </w:p>
+    <w:p>
+      <w:pPr>
+        <w:pStyle w:val="ListParagraph"/>
+        <w:numPr>
+          <w:ilvl w:val="0"/>
+          <w:numId w:val="4"/>
+        </w:numPr>
+        <w:rPr>
+          <w:rFonts w:ascii="Times New Roman" w:hAnsi="Times New Roman" w:cs="Times New Roman"/>
+          <w:sz w:val="28"/>
+          <w:szCs w:val="28"/>
+        </w:rPr>
+      </w:pPr>
+    </w:p>
+    <w:p>
+      <w:pPr>
+        <w:spacing w:line="360" w:lineRule="auto"/>
+        <w:jc w:val="both"/>
+        <w:rPr>
+          <w:rFonts w:ascii="Times New Roman" w:hAnsi="Times New Roman" w:cs="Times New Roman"/>
+          <w:sz w:val="28"/>
+          <w:szCs w:val="28"/>
+        </w:rPr>
+      </w:pPr>
+    </w:p>
+    <w:p>
+      <w:pPr>
+        <w:spacing w:line="360" w:lineRule="auto"/>
+        <w:jc w:val="both"/>
+        <w:rPr>
+          <w:rFonts w:ascii="Times New Roman" w:hAnsi="Times New Roman" w:cs="Times New Roman"/>
+          <w:sz w:val="28"/>
+          <w:szCs w:val="28"/>
+        </w:rPr>
+      </w:pPr>
+    </w:p>
+    <w:p>
+      <w:pPr>
+        <w:spacing w:line="360" w:lineRule="auto"/>
+        <w:jc w:val="both"/>
+        <w:rPr>
+          <w:rFonts w:ascii="Times New Roman" w:hAnsi="Times New Roman" w:cs="Times New Roman"/>
+          <w:sz w:val="28"/>
+          <w:szCs w:val="28"/>
+        </w:rPr>
+      </w:pPr>
+      <w:r>
+        <w:rPr>
+          <w:rFonts w:ascii="Times New Roman" w:hAnsi="Times New Roman" w:cs="Times New Roman"/>
+          <w:sz w:val="28"/>
+          <w:szCs w:val="28"/>
+        </w:rPr>
+        <w:lastRenderedPageBreak/>
+        <w:t>X(1): u – surge velocity</w:t>
+      </w:r>
+    </w:p>
+    <w:p>
+      <w:pPr>
+        <w:spacing w:line="360" w:lineRule="auto"/>
+        <w:jc w:val="both"/>
+        <w:rPr>
+          <w:rFonts w:ascii="Times New Roman" w:hAnsi="Times New Roman" w:cs="Times New Roman"/>
+          <w:sz w:val="28"/>
+          <w:szCs w:val="28"/>
+        </w:rPr>
+      </w:pPr>
+      <w:r>
+        <w:rPr>
+          <w:rFonts w:ascii="Times New Roman" w:hAnsi="Times New Roman" w:cs="Times New Roman"/>
+          <w:sz w:val="28"/>
+          <w:szCs w:val="28"/>
+        </w:rPr>
+        <w:t>X(2): v – sway velocity</w:t>
+      </w:r>
+    </w:p>
+    <w:p>
+      <w:pPr>
+        <w:spacing w:line="360" w:lineRule="auto"/>
+        <w:jc w:val="both"/>
+        <w:rPr>
+          <w:rFonts w:ascii="Times New Roman" w:hAnsi="Times New Roman" w:cs="Times New Roman"/>
+          <w:sz w:val="28"/>
+          <w:szCs w:val="28"/>
+        </w:rPr>
+      </w:pPr>
+      <w:r>
+        <w:rPr>
+          <w:rFonts w:ascii="Times New Roman" w:hAnsi="Times New Roman" w:cs="Times New Roman"/>
+          <w:sz w:val="28"/>
+          <w:szCs w:val="28"/>
+        </w:rPr>
+        <w:t>X(3): r – yaw velocity</w:t>
+      </w:r>
+    </w:p>
+    <w:p>
+      <w:pPr>
+        <w:spacing w:line="360" w:lineRule="auto"/>
+        <w:jc w:val="both"/>
+        <w:rPr>
+          <w:rFonts w:ascii="Times New Roman" w:hAnsi="Times New Roman" w:cs="Times New Roman"/>
+          <w:sz w:val="28"/>
+          <w:szCs w:val="28"/>
+        </w:rPr>
+      </w:pPr>
+      <w:r>
+        <w:rPr>
+          <w:rFonts w:ascii="Times New Roman" w:hAnsi="Times New Roman" w:cs="Times New Roman"/>
+          <w:sz w:val="28"/>
+          <w:szCs w:val="28"/>
+        </w:rPr>
+        <w:t xml:space="preserve">X(4): x </w:t>
+      </w:r>
+      <w:r>
+        <w:rPr>
+          <w:rFonts w:ascii="Times New Roman" w:hAnsi="Times New Roman" w:cs="Times New Roman"/>
+          <w:sz w:val="28"/>
+          <w:szCs w:val="28"/>
+        </w:rPr>
+        <w:t>–</w:t>
+      </w:r>
+      <w:r>
+        <w:rPr>
+          <w:rFonts w:ascii="Times New Roman" w:hAnsi="Times New Roman" w:cs="Times New Roman"/>
+          <w:sz w:val="28"/>
+          <w:szCs w:val="28"/>
+        </w:rPr>
+        <w:t xml:space="preserve"> </w:t>
+      </w:r>
+      <w:r>
+        <w:rPr>
+          <w:rFonts w:ascii="Times New Roman" w:hAnsi="Times New Roman" w:cs="Times New Roman"/>
+          <w:sz w:val="28"/>
+          <w:szCs w:val="28"/>
+        </w:rPr>
+        <w:t>x-position</w:t>
+      </w:r>
+    </w:p>
+    <w:p>
+      <w:pPr>
+        <w:spacing w:line="360" w:lineRule="auto"/>
+        <w:jc w:val="both"/>
+        <w:rPr>
+          <w:rFonts w:ascii="Times New Roman" w:hAnsi="Times New Roman" w:cs="Times New Roman"/>
+          <w:sz w:val="28"/>
+          <w:szCs w:val="28"/>
+        </w:rPr>
+      </w:pPr>
+      <w:r>
+        <w:rPr>
+          <w:rFonts w:ascii="Times New Roman" w:hAnsi="Times New Roman" w:cs="Times New Roman"/>
+          <w:sz w:val="28"/>
+          <w:szCs w:val="28"/>
+        </w:rPr>
+        <w:t>X(5): y – y-position</w:t>
+      </w:r>
+    </w:p>
+    <w:p>
+      <w:pPr>
+        <w:spacing w:line="360" w:lineRule="auto"/>
+        <w:jc w:val="both"/>
+        <w:rPr>
+          <w:rFonts w:ascii="Times New Roman" w:eastAsiaTheme="minorEastAsia" w:hAnsi="Times New Roman" w:cs="Times New Roman"/>
+          <w:sz w:val="28"/>
+          <w:szCs w:val="28"/>
+        </w:rPr>
+      </w:pPr>
+      <w:r>
+        <w:rPr>
+          <w:rFonts w:ascii="Times New Roman" w:hAnsi="Times New Roman" w:cs="Times New Roman"/>
+          <w:sz w:val="28"/>
+          <w:szCs w:val="28"/>
+        </w:rPr>
+        <w:t xml:space="preserve">X(6): </w:t>
+      </w:r>
+      <m:oMath>
+        <m:r>
+          <w:rPr>
+            <w:rFonts w:ascii="Cambria Math" w:hAnsi="Cambria Math" w:cs="Times New Roman"/>
+            <w:sz w:val="28"/>
+            <w:szCs w:val="28"/>
+          </w:rPr>
+          <m:t>ψ</m:t>
+        </m:r>
+      </m:oMath>
+      <w:r>
+        <w:rPr>
+          <w:rFonts w:ascii="Times New Roman" w:eastAsiaTheme="minorEastAsia" w:hAnsi="Times New Roman" w:cs="Times New Roman"/>
+          <w:sz w:val="28"/>
+          <w:szCs w:val="28"/>
+        </w:rPr>
+        <w:t xml:space="preserve"> – yaw angle</w:t>
+      </w:r>
+    </w:p>
+    <w:p>
+      <w:pPr>
+        <w:spacing w:line="360" w:lineRule="auto"/>
+        <w:jc w:val="both"/>
+        <w:rPr>
+          <w:rFonts w:ascii="Times New Roman" w:eastAsiaTheme="minorEastAsia" w:hAnsi="Times New Roman" w:cs="Times New Roman"/>
+          <w:sz w:val="28"/>
+          <w:szCs w:val="28"/>
+        </w:rPr>
+      </w:pPr>
+      <w:r>
+        <w:rPr>
+          <w:rFonts w:ascii="Times New Roman" w:eastAsiaTheme="minorEastAsia" w:hAnsi="Times New Roman" w:cs="Times New Roman"/>
+          <w:sz w:val="28"/>
+          <w:szCs w:val="28"/>
+        </w:rPr>
+        <w:t xml:space="preserve">X(7): </w:t>
+      </w:r>
+      <w:r>
+        <w:rPr>
+          <w:rFonts w:ascii="Times New Roman" w:eastAsiaTheme="minorEastAsia" w:hAnsi="Times New Roman" w:cs="Times New Roman"/>
+          <w:sz w:val="28"/>
+          <w:szCs w:val="28"/>
+        </w:rPr>
+        <w:t>p – roll velocity</w:t>
+      </w:r>
+    </w:p>
+    <w:p>
+      <w:pPr>
+        <w:spacing w:line="360" w:lineRule="auto"/>
+        <w:jc w:val="both"/>
+        <w:rPr>
+          <w:rFonts w:ascii="Times New Roman" w:eastAsiaTheme="minorEastAsia" w:hAnsi="Times New Roman" w:cs="Times New Roman"/>
+          <w:sz w:val="28"/>
+          <w:szCs w:val="28"/>
+        </w:rPr>
+      </w:pPr>
+      <w:r>
+        <w:rPr>
+          <w:rFonts w:ascii="Times New Roman" w:eastAsiaTheme="minorEastAsia" w:hAnsi="Times New Roman" w:cs="Times New Roman"/>
+          <w:sz w:val="28"/>
+          <w:szCs w:val="28"/>
+        </w:rPr>
+        <w:t xml:space="preserve">X(8): </w:t>
+      </w:r>
+      <m:oMath>
+        <m:r>
+          <w:rPr>
+            <w:rFonts w:ascii="Cambria Math" w:eastAsiaTheme="minorEastAsia" w:hAnsi="Cambria Math" w:cs="Times New Roman"/>
+            <w:sz w:val="28"/>
+            <w:szCs w:val="28"/>
+          </w:rPr>
+          <m:t>ϕ</m:t>
+        </m:r>
+      </m:oMath>
+      <w:r>
+        <w:rPr>
+          <w:rFonts w:ascii="Times New Roman" w:eastAsiaTheme="minorEastAsia" w:hAnsi="Times New Roman" w:cs="Times New Roman"/>
+          <w:sz w:val="28"/>
+          <w:szCs w:val="28"/>
+        </w:rPr>
+        <w:t xml:space="preserve"> – roll angle</w:t>
+      </w:r>
+    </w:p>
+    <w:p>
+      <w:pPr>
+        <w:spacing w:line="360" w:lineRule="auto"/>
+        <w:jc w:val="both"/>
+        <w:rPr>
+          <w:rFonts w:ascii="Times New Roman" w:eastAsiaTheme="minorEastAsia" w:hAnsi="Times New Roman" w:cs="Times New Roman"/>
+          <w:sz w:val="28"/>
+          <w:szCs w:val="28"/>
+        </w:rPr>
+      </w:pPr>
+      <w:r>
+        <w:rPr>
+          <w:rFonts w:ascii="Times New Roman" w:eastAsiaTheme="minorEastAsia" w:hAnsi="Times New Roman" w:cs="Times New Roman"/>
+          <w:sz w:val="28"/>
+          <w:szCs w:val="28"/>
+        </w:rPr>
+        <w:t xml:space="preserve">X(9): </w:t>
+      </w:r>
+      <m:oMath>
+        <m:r>
+          <w:rPr>
+            <w:rFonts w:ascii="Cambria Math" w:eastAsiaTheme="minorEastAsia" w:hAnsi="Cambria Math" w:cs="Times New Roman"/>
+            <w:sz w:val="28"/>
+            <w:szCs w:val="28"/>
+          </w:rPr>
+          <m:t>δ</m:t>
+        </m:r>
+      </m:oMath>
+      <w:r>
+        <w:rPr>
+          <w:rFonts w:ascii="Times New Roman" w:eastAsiaTheme="minorEastAsia" w:hAnsi="Times New Roman" w:cs="Times New Roman"/>
+          <w:sz w:val="28"/>
+          <w:szCs w:val="28"/>
+        </w:rPr>
+        <w:t xml:space="preserve"> – rudder angle</w:t>
+      </w:r>
+    </w:p>
+    <w:p>
+      <w:pPr>
+        <w:spacing w:line="360" w:lineRule="auto"/>
+        <w:jc w:val="both"/>
+        <w:rPr>
+          <w:rFonts w:ascii="Times New Roman" w:eastAsiaTheme="minorEastAsia" w:hAnsi="Times New Roman" w:cs="Times New Roman"/>
+          <w:sz w:val="28"/>
+          <w:szCs w:val="28"/>
+        </w:rPr>
+      </w:pPr>
+      <w:r>
+        <w:rPr>
+          <w:rFonts w:ascii="Times New Roman" w:eastAsiaTheme="minorEastAsia" w:hAnsi="Times New Roman" w:cs="Times New Roman"/>
+          <w:sz w:val="28"/>
+          <w:szCs w:val="28"/>
+        </w:rPr>
+        <w:t>X(10): n – shaft velocity</w:t>
+      </w:r>
+    </w:p>
+    <w:p>
+      <w:pPr>
+        <w:spacing w:line="360" w:lineRule="auto"/>
+        <w:jc w:val="both"/>
+        <w:rPr>
+          <w:rFonts w:ascii="Times New Roman" w:eastAsiaTheme="minorEastAsia" w:hAnsi="Times New Roman" w:cs="Times New Roman"/>
+          <w:sz w:val="28"/>
+          <w:szCs w:val="28"/>
+        </w:rPr>
+      </w:pPr>
+    </w:p>
+    <w:p>
+      <w:pPr>
+        <w:spacing w:line="360" w:lineRule="auto"/>
+        <w:jc w:val="both"/>
+        <w:rPr>
+          <w:rFonts w:ascii="Times New Roman" w:eastAsiaTheme="minorEastAsia" w:hAnsi="Times New Roman" w:cs="Times New Roman"/>
+          <w:sz w:val="28"/>
+          <w:szCs w:val="28"/>
+        </w:rPr>
+      </w:pPr>
+      <w:r>
+        <w:rPr>
+          <w:rFonts w:ascii="Times New Roman" w:eastAsiaTheme="minorEastAsia" w:hAnsi="Times New Roman" w:cs="Times New Roman"/>
+          <w:sz w:val="28"/>
+          <w:szCs w:val="28"/>
+        </w:rPr>
+        <w:t xml:space="preserve">Autopilot: input </w:t>
+      </w:r>
+      <m:oMath>
+        <m:r>
+          <w:rPr>
+            <w:rFonts w:ascii="Cambria Math" w:eastAsiaTheme="minorEastAsia" w:hAnsi="Cambria Math" w:cs="Times New Roman"/>
+            <w:sz w:val="28"/>
+            <w:szCs w:val="28"/>
+          </w:rPr>
+          <m:t>δ</m:t>
+        </m:r>
+      </m:oMath>
+      <w:r>
+        <w:rPr>
+          <w:rFonts w:ascii="Times New Roman" w:eastAsiaTheme="minorEastAsia" w:hAnsi="Times New Roman" w:cs="Times New Roman"/>
+          <w:sz w:val="28"/>
+          <w:szCs w:val="28"/>
+        </w:rPr>
+        <w:t xml:space="preserve"> (rudder)</w:t>
+      </w:r>
+      <w:r>
+        <w:rPr>
+          <w:rFonts w:ascii="Times New Roman" w:eastAsiaTheme="minorEastAsia" w:hAnsi="Times New Roman" w:cs="Times New Roman"/>
+          <w:sz w:val="28"/>
+          <w:szCs w:val="28"/>
+        </w:rPr>
+        <w:t xml:space="preserve">, output </w:t>
+      </w:r>
+      <m:oMath>
+        <m:r>
+          <w:rPr>
+            <w:rFonts w:ascii="Cambria Math" w:eastAsiaTheme="minorEastAsia" w:hAnsi="Cambria Math" w:cs="Times New Roman"/>
+            <w:sz w:val="28"/>
+            <w:szCs w:val="28"/>
+          </w:rPr>
+          <m:t>ψ</m:t>
+        </m:r>
+      </m:oMath>
+      <w:r>
+        <w:rPr>
+          <w:rFonts w:ascii="Times New Roman" w:eastAsiaTheme="minorEastAsia" w:hAnsi="Times New Roman" w:cs="Times New Roman"/>
+          <w:sz w:val="28"/>
+          <w:szCs w:val="28"/>
+        </w:rPr>
+        <w:t xml:space="preserve"> (yaw angle)</w:t>
+      </w:r>
+    </w:p>
+    <w:p>
+      <w:pPr>
+        <w:spacing w:line="360" w:lineRule="auto"/>
+        <w:jc w:val="both"/>
+        <w:rPr>
+          <w:rFonts w:ascii="Times New Roman" w:eastAsiaTheme="minorEastAsia" w:hAnsi="Times New Roman" w:cs="Times New Roman"/>
+          <w:sz w:val="28"/>
+          <w:szCs w:val="28"/>
+        </w:rPr>
+      </w:pPr>
+      <w:r>
+        <w:rPr>
+          <w:rFonts w:ascii="Times New Roman" w:eastAsiaTheme="minorEastAsia" w:hAnsi="Times New Roman" w:cs="Times New Roman"/>
+          <w:sz w:val="28"/>
+          <w:szCs w:val="28"/>
+        </w:rPr>
+        <w:t xml:space="preserve">Speed control: input n (shaft velocity), output speed = </w:t>
+      </w:r>
+      <m:oMath>
+        <m:rad>
+          <m:radPr>
+            <m:degHide m:val="1"/>
+            <m:ctrlPr>
+              <w:rPr>
+                <w:rFonts w:ascii="Cambria Math" w:eastAsiaTheme="minorEastAsia" w:hAnsi="Cambria Math" w:cs="Times New Roman"/>
+                <w:i/>
+                <w:sz w:val="28"/>
+                <w:szCs w:val="28"/>
+              </w:rPr>
+            </m:ctrlPr>
+          </m:radPr>
+          <m:deg/>
+          <m:e>
+            <m:sSup>
+              <m:sSupPr>
+                <m:ctrlPr>
+                  <w:rPr>
+                    <w:rFonts w:ascii="Cambria Math" w:eastAsiaTheme="minorEastAsia" w:hAnsi="Cambria Math" w:cs="Times New Roman"/>
+                    <w:i/>
+                    <w:sz w:val="28"/>
+                    <w:szCs w:val="28"/>
+                  </w:rPr>
+                </m:ctrlPr>
+              </m:sSupPr>
+              <m:e>
+                <m:r>
+                  <w:rPr>
+                    <w:rFonts w:ascii="Cambria Math" w:eastAsiaTheme="minorEastAsia" w:hAnsi="Cambria Math" w:cs="Times New Roman"/>
+                    <w:sz w:val="28"/>
+                    <w:szCs w:val="28"/>
+                  </w:rPr>
+                  <m:t>u</m:t>
+                </m:r>
+              </m:e>
+              <m:sup>
+                <m:r>
+                  <w:rPr>
+                    <w:rFonts w:ascii="Cambria Math" w:eastAsiaTheme="minorEastAsia" w:hAnsi="Cambria Math" w:cs="Times New Roman"/>
+                    <w:sz w:val="28"/>
+                    <w:szCs w:val="28"/>
+                  </w:rPr>
+                  <m:t>2</m:t>
+                </m:r>
+              </m:sup>
+            </m:sSup>
+            <m:r>
+              <w:rPr>
+                <w:rFonts w:ascii="Cambria Math" w:eastAsiaTheme="minorEastAsia" w:hAnsi="Cambria Math" w:cs="Times New Roman"/>
+                <w:sz w:val="28"/>
+                <w:szCs w:val="28"/>
+              </w:rPr>
+              <m:t>+</m:t>
+            </m:r>
+            <m:sSup>
+              <m:sSupPr>
+                <m:ctrlPr>
+                  <w:rPr>
+                    <w:rFonts w:ascii="Cambria Math" w:eastAsiaTheme="minorEastAsia" w:hAnsi="Cambria Math" w:cs="Times New Roman"/>
+                    <w:i/>
+                    <w:sz w:val="28"/>
+                    <w:szCs w:val="28"/>
+                  </w:rPr>
+                </m:ctrlPr>
+              </m:sSupPr>
+              <m:e>
+                <m:r>
+                  <w:rPr>
+                    <w:rFonts w:ascii="Cambria Math" w:eastAsiaTheme="minorEastAsia" w:hAnsi="Cambria Math" w:cs="Times New Roman"/>
+                    <w:sz w:val="28"/>
+                    <w:szCs w:val="28"/>
+                  </w:rPr>
+                  <m:t>v</m:t>
+                </m:r>
+              </m:e>
+              <m:sup>
+                <m:r>
+                  <w:rPr>
+                    <w:rFonts w:ascii="Cambria Math" w:eastAsiaTheme="minorEastAsia" w:hAnsi="Cambria Math" w:cs="Times New Roman"/>
+                    <w:sz w:val="28"/>
+                    <w:szCs w:val="28"/>
+                  </w:rPr>
+                  <m:t>2</m:t>
+                </m:r>
+              </m:sup>
+            </m:sSup>
+          </m:e>
+        </m:rad>
+      </m:oMath>
+    </w:p>
+    <w:p>
+      <w:pPr>
+        <w:spacing w:line="360" w:lineRule="auto"/>
+        <w:jc w:val="both"/>
+        <w:rPr>
+          <w:rFonts w:ascii="Times New Roman" w:eastAsiaTheme="minorEastAsia" w:hAnsi="Times New Roman" w:cs="Times New Roman"/>
+          <w:sz w:val="28"/>
+          <w:szCs w:val="28"/>
+        </w:rPr>
+      </w:pPr>
+      <w:r>
+        <w:rPr>
+          <w:rFonts w:ascii="Times New Roman" w:eastAsiaTheme="minorEastAsia" w:hAnsi="Times New Roman" w:cs="Times New Roman"/>
+          <w:sz w:val="28"/>
+          <w:szCs w:val="28"/>
+        </w:rPr>
+        <w:t xml:space="preserve">Trajectory tracking: input </w:t>
+      </w:r>
+      <w:r>
+        <w:rPr>
+          <w:rFonts w:ascii="Times New Roman" w:eastAsiaTheme="minorEastAsia" w:hAnsi="Times New Roman" w:cs="Times New Roman"/>
+          <w:sz w:val="28"/>
+          <w:szCs w:val="28"/>
+        </w:rPr>
+        <w:t>(</w:t>
+      </w:r>
+      <m:oMath>
+        <m:r>
+          <w:rPr>
+            <w:rFonts w:ascii="Cambria Math" w:eastAsiaTheme="minorEastAsia" w:hAnsi="Cambria Math" w:cs="Times New Roman"/>
+            <w:sz w:val="28"/>
+            <w:szCs w:val="28"/>
+          </w:rPr>
+          <m:t>δ</m:t>
+        </m:r>
+      </m:oMath>
+      <w:r>
+        <w:rPr>
+          <w:rFonts w:ascii="Times New Roman" w:eastAsiaTheme="minorEastAsia" w:hAnsi="Times New Roman" w:cs="Times New Roman"/>
+          <w:sz w:val="28"/>
+          <w:szCs w:val="28"/>
+        </w:rPr>
+        <w:t>, n), output (x, y</w:t>
+      </w:r>
+      <w:r>
+        <w:rPr>
+          <w:rFonts w:ascii="Times New Roman" w:eastAsiaTheme="minorEastAsia" w:hAnsi="Times New Roman" w:cs="Times New Roman"/>
+          <w:sz w:val="28"/>
+          <w:szCs w:val="28"/>
+        </w:rPr>
+        <w:t>, yaw</w:t>
+      </w:r>
+      <w:r>
+        <w:rPr>
+          <w:rFonts w:ascii="Times New Roman" w:eastAsiaTheme="minorEastAsia" w:hAnsi="Times New Roman" w:cs="Times New Roman"/>
+          <w:sz w:val="28"/>
+          <w:szCs w:val="28"/>
+        </w:rPr>
+        <w:t>)</w:t>
+      </w:r>
+    </w:p>
+    <w:p>
+      <w:pPr>
+        <w:spacing w:line="360" w:lineRule="auto"/>
+        <w:jc w:val="both"/>
+        <w:rPr>
+          <w:rFonts w:ascii="Times New Roman" w:eastAsiaTheme="minorEastAsia" w:hAnsi="Times New Roman" w:cs="Times New Roman"/>
+          <w:sz w:val="28"/>
+          <w:szCs w:val="28"/>
+        </w:rPr>
+      </w:pPr>
+    </w:p>
+    <w:p>
+      <w:pPr>
+        <w:spacing w:line="360" w:lineRule="auto"/>
+        <w:jc w:val="both"/>
+        <w:rPr>
+          <w:rFonts w:ascii="Times New Roman" w:hAnsi="Times New Roman" w:cs="Times New Roman"/>
+          <w:sz w:val="28"/>
+          <w:szCs w:val="28"/>
+        </w:rPr>
+      </w:pPr>
+    </w:p>
     <w:sectPr>
       <w:pgSz w:w="11906" w:h="16838"/>
       <w:pgMar w:top="1440" w:right="1440" w:bottom="1440" w:left="1440" w:header="708" w:footer="708" w:gutter="0"/>
@@ -3143,16 +4508,16 @@
     </w:lvl>
   </w:abstractNum>
   <w:abstractNum w:abstractNumId="1" w15:restartNumberingAfterBreak="0">
-    <w:nsid w:val="3E6B5FCC"/>
+    <w:nsid w:val="3A673B06"/>
     <w:multiLevelType w:val="hybridMultilevel"/>
-    <w:tmpl w:val="7BD0583C"/>
+    <w:tmpl w:val="06FEADEE"/>
     <w:lvl w:ilvl="0" w:tplc="0C09000F">
       <w:start w:val="1"/>
       <w:numFmt w:val="decimal"/>
       <w:lvlText w:val="%1."/>
       <w:lvlJc w:val="left"/>
       <w:pPr>
-        <w:ind w:left="720" w:hanging="360"/>
+        <w:ind w:left="360" w:hanging="360"/>
       </w:pPr>
       <w:rPr>
         <w:rFonts w:hint="default"/>
@@ -3164,7 +4529,7 @@
       <w:lvlText w:val="%2."/>
       <w:lvlJc w:val="left"/>
       <w:pPr>
-        <w:ind w:left="1440" w:hanging="360"/>
+        <w:ind w:left="1080" w:hanging="360"/>
       </w:pPr>
     </w:lvl>
     <w:lvl w:ilvl="2" w:tplc="0C09001B" w:tentative="1">
@@ -3173,7 +4538,7 @@
       <w:lvlText w:val="%3."/>
       <w:lvlJc w:val="right"/>
       <w:pPr>
-        <w:ind w:left="2160" w:hanging="180"/>
+        <w:ind w:left="1800" w:hanging="180"/>
       </w:pPr>
     </w:lvl>
     <w:lvl w:ilvl="3" w:tplc="0C09000F" w:tentative="1">
@@ -3182,7 +4547,7 @@
       <w:lvlText w:val="%4."/>
       <w:lvlJc w:val="left"/>
       <w:pPr>
-        <w:ind w:left="2880" w:hanging="360"/>
+        <w:ind w:left="2520" w:hanging="360"/>
       </w:pPr>
     </w:lvl>
     <w:lvl w:ilvl="4" w:tplc="0C090019" w:tentative="1">
@@ -3191,7 +4556,7 @@
       <w:lvlText w:val="%5."/>
       <w:lvlJc w:val="left"/>
       <w:pPr>
-        <w:ind w:left="3600" w:hanging="360"/>
+        <w:ind w:left="3240" w:hanging="360"/>
       </w:pPr>
     </w:lvl>
     <w:lvl w:ilvl="5" w:tplc="0C09001B" w:tentative="1">
@@ -3200,7 +4565,7 @@
       <w:lvlText w:val="%6."/>
       <w:lvlJc w:val="right"/>
       <w:pPr>
-        <w:ind w:left="4320" w:hanging="180"/>
+        <w:ind w:left="3960" w:hanging="180"/>
       </w:pPr>
     </w:lvl>
     <w:lvl w:ilvl="6" w:tplc="0C09000F" w:tentative="1">
@@ -3209,7 +4574,7 @@
       <w:lvlText w:val="%7."/>
       <w:lvlJc w:val="left"/>
       <w:pPr>
-        <w:ind w:left="5040" w:hanging="360"/>
+        <w:ind w:left="4680" w:hanging="360"/>
       </w:pPr>
     </w:lvl>
     <w:lvl w:ilvl="7" w:tplc="0C090019" w:tentative="1">
@@ -3218,7 +4583,7 @@
       <w:lvlText w:val="%8."/>
       <w:lvlJc w:val="left"/>
       <w:pPr>
-        <w:ind w:left="5760" w:hanging="360"/>
+        <w:ind w:left="5400" w:hanging="360"/>
       </w:pPr>
     </w:lvl>
     <w:lvl w:ilvl="8" w:tplc="0C09001B" w:tentative="1">
@@ -3227,14 +4592,14 @@
       <w:lvlText w:val="%9."/>
       <w:lvlJc w:val="right"/>
       <w:pPr>
-        <w:ind w:left="6480" w:hanging="180"/>
+        <w:ind w:left="6120" w:hanging="180"/>
       </w:pPr>
     </w:lvl>
   </w:abstractNum>
   <w:abstractNum w:abstractNumId="2" w15:restartNumberingAfterBreak="0">
-    <w:nsid w:val="46D06CE2"/>
+    <w:nsid w:val="3E6B5FCC"/>
     <w:multiLevelType w:val="hybridMultilevel"/>
-    <w:tmpl w:val="B25018F0"/>
+    <w:tmpl w:val="7BD0583C"/>
     <w:lvl w:ilvl="0" w:tplc="0C09000F">
       <w:start w:val="1"/>
       <w:numFmt w:val="decimal"/>
@@ -3321,16 +4686,16 @@
     </w:lvl>
   </w:abstractNum>
   <w:abstractNum w:abstractNumId="3" w15:restartNumberingAfterBreak="0">
-    <w:nsid w:val="475549E1"/>
+    <w:nsid w:val="46D06CE2"/>
     <w:multiLevelType w:val="hybridMultilevel"/>
-    <w:tmpl w:val="C4B03716"/>
+    <w:tmpl w:val="B25018F0"/>
     <w:lvl w:ilvl="0" w:tplc="0C09000F">
       <w:start w:val="1"/>
       <w:numFmt w:val="decimal"/>
       <w:lvlText w:val="%1."/>
       <w:lvlJc w:val="left"/>
       <w:pPr>
-        <w:ind w:left="360" w:hanging="360"/>
+        <w:ind w:left="720" w:hanging="360"/>
       </w:pPr>
       <w:rPr>
         <w:rFonts w:hint="default"/>
@@ -3342,7 +4707,7 @@
       <w:lvlText w:val="%2."/>
       <w:lvlJc w:val="left"/>
       <w:pPr>
-        <w:ind w:left="1080" w:hanging="360"/>
+        <w:ind w:left="1440" w:hanging="360"/>
       </w:pPr>
     </w:lvl>
     <w:lvl w:ilvl="2" w:tplc="0C09001B" w:tentative="1">
@@ -3351,7 +4716,7 @@
       <w:lvlText w:val="%3."/>
       <w:lvlJc w:val="right"/>
       <w:pPr>
-        <w:ind w:left="1800" w:hanging="180"/>
+        <w:ind w:left="2160" w:hanging="180"/>
       </w:pPr>
     </w:lvl>
     <w:lvl w:ilvl="3" w:tplc="0C09000F" w:tentative="1">
@@ -3360,7 +4725,7 @@
       <w:lvlText w:val="%4."/>
       <w:lvlJc w:val="left"/>
       <w:pPr>
-        <w:ind w:left="2520" w:hanging="360"/>
+        <w:ind w:left="2880" w:hanging="360"/>
       </w:pPr>
     </w:lvl>
     <w:lvl w:ilvl="4" w:tplc="0C090019" w:tentative="1">
@@ -3369,7 +4734,7 @@
       <w:lvlText w:val="%5."/>
       <w:lvlJc w:val="left"/>
       <w:pPr>
-        <w:ind w:left="3240" w:hanging="360"/>
+        <w:ind w:left="3600" w:hanging="360"/>
       </w:pPr>
     </w:lvl>
     <w:lvl w:ilvl="5" w:tplc="0C09001B" w:tentative="1">
@@ -3378,7 +4743,7 @@
       <w:lvlText w:val="%6."/>
       <w:lvlJc w:val="right"/>
       <w:pPr>
-        <w:ind w:left="3960" w:hanging="180"/>
+        <w:ind w:left="4320" w:hanging="180"/>
       </w:pPr>
     </w:lvl>
     <w:lvl w:ilvl="6" w:tplc="0C09000F" w:tentative="1">
@@ -3387,7 +4752,7 @@
       <w:lvlText w:val="%7."/>
       <w:lvlJc w:val="left"/>
       <w:pPr>
-        <w:ind w:left="4680" w:hanging="360"/>
+        <w:ind w:left="5040" w:hanging="360"/>
       </w:pPr>
     </w:lvl>
     <w:lvl w:ilvl="7" w:tplc="0C090019" w:tentative="1">
@@ -3396,7 +4761,7 @@
       <w:lvlText w:val="%8."/>
       <w:lvlJc w:val="left"/>
       <w:pPr>
-        <w:ind w:left="5400" w:hanging="360"/>
+        <w:ind w:left="5760" w:hanging="360"/>
       </w:pPr>
     </w:lvl>
     <w:lvl w:ilvl="8" w:tplc="0C09001B" w:tentative="1">
@@ -3405,14 +4770,14 @@
       <w:lvlText w:val="%9."/>
       <w:lvlJc w:val="right"/>
       <w:pPr>
-        <w:ind w:left="6120" w:hanging="180"/>
+        <w:ind w:left="6480" w:hanging="180"/>
       </w:pPr>
     </w:lvl>
   </w:abstractNum>
   <w:abstractNum w:abstractNumId="4" w15:restartNumberingAfterBreak="0">
-    <w:nsid w:val="50580DE5"/>
+    <w:nsid w:val="475549E1"/>
     <w:multiLevelType w:val="hybridMultilevel"/>
-    <w:tmpl w:val="856E510A"/>
+    <w:tmpl w:val="C4B03716"/>
     <w:lvl w:ilvl="0" w:tplc="0C09000F">
       <w:start w:val="1"/>
       <w:numFmt w:val="decimal"/>
@@ -3499,9 +4864,9 @@
     </w:lvl>
   </w:abstractNum>
   <w:abstractNum w:abstractNumId="5" w15:restartNumberingAfterBreak="0">
-    <w:nsid w:val="694B2174"/>
+    <w:nsid w:val="50580DE5"/>
     <w:multiLevelType w:val="hybridMultilevel"/>
-    <w:tmpl w:val="26D41368"/>
+    <w:tmpl w:val="856E510A"/>
     <w:lvl w:ilvl="0" w:tplc="0C09000F">
       <w:start w:val="1"/>
       <w:numFmt w:val="decimal"/>
@@ -3587,23 +4952,115 @@
       </w:pPr>
     </w:lvl>
   </w:abstractNum>
+  <w:abstractNum w:abstractNumId="6" w15:restartNumberingAfterBreak="0">
+    <w:nsid w:val="694B2174"/>
+    <w:multiLevelType w:val="hybridMultilevel"/>
+    <w:tmpl w:val="26D41368"/>
+    <w:lvl w:ilvl="0" w:tplc="0C09000F">
+      <w:start w:val="1"/>
+      <w:numFmt w:val="decimal"/>
+      <w:lvlText w:val="%1."/>
+      <w:lvlJc w:val="left"/>
+      <w:pPr>
+        <w:ind w:left="360" w:hanging="360"/>
+      </w:pPr>
+      <w:rPr>
+        <w:rFonts w:hint="default"/>
+      </w:rPr>
+    </w:lvl>
+    <w:lvl w:ilvl="1" w:tplc="0C090019" w:tentative="1">
+      <w:start w:val="1"/>
+      <w:numFmt w:val="lowerLetter"/>
+      <w:lvlText w:val="%2."/>
+      <w:lvlJc w:val="left"/>
+      <w:pPr>
+        <w:ind w:left="1080" w:hanging="360"/>
+      </w:pPr>
+    </w:lvl>
+    <w:lvl w:ilvl="2" w:tplc="0C09001B" w:tentative="1">
+      <w:start w:val="1"/>
+      <w:numFmt w:val="lowerRoman"/>
+      <w:lvlText w:val="%3."/>
+      <w:lvlJc w:val="right"/>
+      <w:pPr>
+        <w:ind w:left="1800" w:hanging="180"/>
+      </w:pPr>
+    </w:lvl>
+    <w:lvl w:ilvl="3" w:tplc="0C09000F" w:tentative="1">
+      <w:start w:val="1"/>
+      <w:numFmt w:val="decimal"/>
+      <w:lvlText w:val="%4."/>
+      <w:lvlJc w:val="left"/>
+      <w:pPr>
+        <w:ind w:left="2520" w:hanging="360"/>
+      </w:pPr>
+    </w:lvl>
+    <w:lvl w:ilvl="4" w:tplc="0C090019" w:tentative="1">
+      <w:start w:val="1"/>
+      <w:numFmt w:val="lowerLetter"/>
+      <w:lvlText w:val="%5."/>
+      <w:lvlJc w:val="left"/>
+      <w:pPr>
+        <w:ind w:left="3240" w:hanging="360"/>
+      </w:pPr>
+    </w:lvl>
+    <w:lvl w:ilvl="5" w:tplc="0C09001B" w:tentative="1">
+      <w:start w:val="1"/>
+      <w:numFmt w:val="lowerRoman"/>
+      <w:lvlText w:val="%6."/>
+      <w:lvlJc w:val="right"/>
+      <w:pPr>
+        <w:ind w:left="3960" w:hanging="180"/>
+      </w:pPr>
+    </w:lvl>
+    <w:lvl w:ilvl="6" w:tplc="0C09000F" w:tentative="1">
+      <w:start w:val="1"/>
+      <w:numFmt w:val="decimal"/>
+      <w:lvlText w:val="%7."/>
+      <w:lvlJc w:val="left"/>
+      <w:pPr>
+        <w:ind w:left="4680" w:hanging="360"/>
+      </w:pPr>
+    </w:lvl>
+    <w:lvl w:ilvl="7" w:tplc="0C090019" w:tentative="1">
+      <w:start w:val="1"/>
+      <w:numFmt w:val="lowerLetter"/>
+      <w:lvlText w:val="%8."/>
+      <w:lvlJc w:val="left"/>
+      <w:pPr>
+        <w:ind w:left="5400" w:hanging="360"/>
+      </w:pPr>
+    </w:lvl>
+    <w:lvl w:ilvl="8" w:tplc="0C09001B" w:tentative="1">
+      <w:start w:val="1"/>
+      <w:numFmt w:val="lowerRoman"/>
+      <w:lvlText w:val="%9."/>
+      <w:lvlJc w:val="right"/>
+      <w:pPr>
+        <w:ind w:left="6120" w:hanging="180"/>
+      </w:pPr>
+    </w:lvl>
+  </w:abstractNum>
   <w:num w:numId="1" w16cid:durableId="1318142992">
-    <w:abstractNumId w:val="2"/>
+    <w:abstractNumId w:val="3"/>
   </w:num>
   <w:num w:numId="2" w16cid:durableId="1752308767">
-    <w:abstractNumId w:val="5"/>
+    <w:abstractNumId w:val="6"/>
   </w:num>
   <w:num w:numId="3" w16cid:durableId="1140345743">
-    <w:abstractNumId w:val="3"/>
+    <w:abstractNumId w:val="4"/>
   </w:num>
   <w:num w:numId="4" w16cid:durableId="1195967513">
     <w:abstractNumId w:val="0"/>
   </w:num>
   <w:num w:numId="5" w16cid:durableId="998465179">
-    <w:abstractNumId w:val="1"/>
+    <w:abstractNumId w:val="2"/>
   </w:num>
   <w:num w:numId="6" w16cid:durableId="1044064413">
-    <w:abstractNumId w:val="4"/>
+    <w:abstractNumId w:val="5"/>
+  </w:num>
+  <w:num w:numId="7" w16cid:durableId="1700542577">
+    <w:abstractNumId w:val="1"/>
   </w:num>
 </w:numbering>
 </file>
